--- a/3 Foundations of NLP and ML/9 Solving Optimization Problem/1 Differentiation.docx
+++ b/3 Foundations of NLP and ML/9 Solving Optimization Problem/1 Differentiation.docx
@@ -467,7 +467,7 @@
           <w:sz w:val="26"/>
           <w:szCs w:val="26"/>
         </w:rPr>
-        <w:t xml:space="preserve"> for 0 &lt;= theta &lt;= 90 and -</w:t>
+        <w:t xml:space="preserve"> for 0 &lt;= theta &lt; 90 and -</w:t>
       </w:r>
       <w:proofErr w:type="spellStart"/>
       <w:r>
@@ -483,7 +483,35 @@
           <w:sz w:val="26"/>
           <w:szCs w:val="26"/>
         </w:rPr>
-        <w:t xml:space="preserve"> if theta &gt; 90.</w:t>
+        <w:t xml:space="preserve"> if </w:t>
+      </w:r>
+      <w:r>
+        <w:rPr>
+          <w:sz w:val="26"/>
+          <w:szCs w:val="26"/>
+        </w:rPr>
+        <w:t xml:space="preserve">90 &lt; </w:t>
+      </w:r>
+      <w:r>
+        <w:rPr>
+          <w:sz w:val="26"/>
+          <w:szCs w:val="26"/>
+        </w:rPr>
+        <w:t xml:space="preserve">theta </w:t>
+      </w:r>
+      <w:r>
+        <w:rPr>
+          <w:sz w:val="26"/>
+          <w:szCs w:val="26"/>
+        </w:rPr>
+        <w:t>&lt; 18</w:t>
+      </w:r>
+      <w:r>
+        <w:rPr>
+          <w:sz w:val="26"/>
+          <w:szCs w:val="26"/>
+        </w:rPr>
+        <w:t>0.</w:t>
       </w:r>
     </w:p>
     <w:p>
@@ -507,23 +535,22 @@
         </w:rPr>
         <w:t>tangent</w:t>
       </w:r>
+      <w:r>
+        <w:rPr>
+          <w:sz w:val="26"/>
+          <w:szCs w:val="26"/>
+        </w:rPr>
+        <w:t xml:space="preserve"> will get following slopes.</w:t>
+      </w:r>
+    </w:p>
+    <w:p>
+      <w:pPr>
+        <w:rPr>
+          <w:sz w:val="26"/>
+          <w:szCs w:val="26"/>
+        </w:rPr>
+      </w:pPr>
       <w:bookmarkStart w:id="0" w:name="_GoBack"/>
-      <w:bookmarkEnd w:id="0"/>
-      <w:r>
-        <w:rPr>
-          <w:sz w:val="26"/>
-          <w:szCs w:val="26"/>
-        </w:rPr>
-        <w:t xml:space="preserve"> will get following slopes.</w:t>
-      </w:r>
-    </w:p>
-    <w:p>
-      <w:pPr>
-        <w:rPr>
-          <w:sz w:val="26"/>
-          <w:szCs w:val="26"/>
-        </w:rPr>
-      </w:pPr>
       <w:r>
         <w:rPr>
           <w:noProof/>
@@ -565,6 +592,7 @@
           </wp:inline>
         </w:drawing>
       </w:r>
+      <w:bookmarkEnd w:id="0"/>
     </w:p>
     <w:p>
       <w:pPr>
@@ -884,6 +912,7 @@
     <w:lsdException w:name="HTML Sample" w:semiHidden="1" w:unhideWhenUsed="1"/>
     <w:lsdException w:name="HTML Typewriter" w:semiHidden="1" w:unhideWhenUsed="1"/>
     <w:lsdException w:name="HTML Variable" w:semiHidden="1" w:unhideWhenUsed="1"/>
+    <w:lsdException w:name="Normal Table" w:semiHidden="1" w:unhideWhenUsed="1"/>
     <w:lsdException w:name="annotation subject" w:semiHidden="1" w:unhideWhenUsed="1"/>
     <w:lsdException w:name="No List" w:semiHidden="1" w:unhideWhenUsed="1"/>
     <w:lsdException w:name="Outline List 1" w:semiHidden="1" w:unhideWhenUsed="1"/>
@@ -930,8 +959,10 @@
     <w:lsdException w:name="Table Subtle 2" w:semiHidden="1" w:unhideWhenUsed="1"/>
     <w:lsdException w:name="Table Web 1" w:semiHidden="1" w:unhideWhenUsed="1"/>
     <w:lsdException w:name="Table Web 2" w:semiHidden="1" w:unhideWhenUsed="1"/>
+    <w:lsdException w:name="Table Web 3" w:semiHidden="1" w:unhideWhenUsed="1"/>
     <w:lsdException w:name="Balloon Text" w:semiHidden="1" w:unhideWhenUsed="1"/>
     <w:lsdException w:name="Table Grid" w:uiPriority="39"/>
+    <w:lsdException w:name="Table Theme" w:semiHidden="1" w:unhideWhenUsed="1"/>
     <w:lsdException w:name="Placeholder Text" w:semiHidden="1"/>
     <w:lsdException w:name="No Spacing" w:uiPriority="1" w:qFormat="1"/>
     <w:lsdException w:name="Light Shading" w:uiPriority="60"/>
